--- a/app/static/Alex_Mednis_Resume.docx
+++ b/app/static/Alex_Mednis_Resume.docx
@@ -5,10 +5,6 @@
     <w:p>
       <w:pPr>
         <w:pStyle w:val="Heading1"/>
-        <w:numPr>
-          <w:ilvl w:val="0"/>
-          <w:numId w:val="1"/>
-        </w:numPr>
         <w:spacing w:before="240" w:after="120"/>
         <w:jc w:val="center"/>
         <w:rPr/>
@@ -21,10 +17,6 @@
     <w:p>
       <w:pPr>
         <w:pStyle w:val="Heading1"/>
-        <w:numPr>
-          <w:ilvl w:val="0"/>
-          <w:numId w:val="1"/>
-        </w:numPr>
         <w:jc w:val="right"/>
         <w:rPr>
           <w:b w:val="false"/>
@@ -38,7 +30,23 @@
           <w:bCs w:val="false"/>
           <w:sz w:val="28"/>
         </w:rPr>
-        <w:t>mednisalex@gmail.com</w:t>
+        <w:t>m</w:t>
+      </w:r>
+      <w:r>
+        <w:rPr>
+          <w:b w:val="false"/>
+          <w:bCs w:val="false"/>
+          <w:sz w:val="28"/>
+        </w:rPr>
+        <w:t>ednisalex@</w:t>
+      </w:r>
+      <w:r>
+        <w:rPr>
+          <w:b w:val="false"/>
+          <w:bCs w:val="false"/>
+          <w:sz w:val="28"/>
+        </w:rPr>
+        <w:t>tuta.io</w:t>
       </w:r>
     </w:p>
     <w:p>
@@ -49,10 +57,9 @@
           <w:b w:val="false"/>
           <w:b w:val="false"/>
           <w:bCs w:val="false"/>
-        </w:rPr>
-      </w:pPr>
-      <w:bookmarkStart w:id="0" w:name="__DdeLink__24_751460788"/>
-      <w:bookmarkEnd w:id="0"/>
+          <w:sz w:val="28"/>
+        </w:rPr>
+      </w:pPr>
       <w:r>
         <w:rPr>
           <w:b w:val="false"/>
@@ -65,10 +72,6 @@
     <w:p>
       <w:pPr>
         <w:pStyle w:val="Heading2"/>
-        <w:numPr>
-          <w:ilvl w:val="1"/>
-          <w:numId w:val="1"/>
-        </w:numPr>
         <w:jc w:val="left"/>
         <w:rPr>
           <w:i w:val="false"/>
@@ -97,7 +100,6 @@
         </w:tabs>
         <w:spacing w:before="200" w:after="0"/>
         <w:ind w:left="694" w:right="0" w:hanging="283"/>
-        <w:outlineLvl w:val="1"/>
         <w:rPr>
           <w:i/>
           <w:i/>
@@ -129,7 +131,6 @@
         </w:tabs>
         <w:spacing w:before="200" w:after="0"/>
         <w:ind w:left="694" w:right="0" w:hanging="283"/>
-        <w:outlineLvl w:val="1"/>
         <w:rPr>
           <w:i/>
           <w:i/>
@@ -161,7 +162,6 @@
         </w:tabs>
         <w:spacing w:before="200" w:after="0"/>
         <w:ind w:left="694" w:right="0" w:hanging="283"/>
-        <w:outlineLvl w:val="1"/>
         <w:rPr>
           <w:i/>
           <w:i/>
@@ -192,7 +192,6 @@
           <w:tab w:val="left" w:pos="0" w:leader="none"/>
         </w:tabs>
         <w:ind w:left="694" w:right="0" w:hanging="283"/>
-        <w:outlineLvl w:val="1"/>
         <w:rPr>
           <w:i/>
           <w:i/>
@@ -214,10 +213,6 @@
     <w:p>
       <w:pPr>
         <w:pStyle w:val="Heading2"/>
-        <w:numPr>
-          <w:ilvl w:val="1"/>
-          <w:numId w:val="1"/>
-        </w:numPr>
         <w:jc w:val="left"/>
         <w:rPr/>
       </w:pPr>
@@ -240,19 +235,159 @@
         <w:ind w:left="707" w:hanging="283"/>
         <w:rPr/>
       </w:pPr>
-      <w:bookmarkStart w:id="1" w:name="p01"/>
+      <w:bookmarkStart w:id="0" w:name="p01"/>
+      <w:bookmarkEnd w:id="0"/>
+      <w:r>
+        <w:rPr/>
+        <w:t xml:space="preserve">Experience working in a professional environment, avoiding sensitive topics, and respecting confidentiality. </w:t>
+      </w:r>
+    </w:p>
+    <w:p>
+      <w:pPr>
+        <w:pStyle w:val="TextBody"/>
+        <w:numPr>
+          <w:ilvl w:val="0"/>
+          <w:numId w:val="3"/>
+        </w:numPr>
+        <w:tabs>
+          <w:tab w:val="left" w:pos="0" w:leader="none"/>
+        </w:tabs>
+        <w:spacing w:before="0" w:after="0"/>
+        <w:ind w:left="707" w:hanging="283"/>
+        <w:rPr/>
+      </w:pPr>
+      <w:r>
+        <w:rPr/>
+        <w:t xml:space="preserve">Comfortable working with people or as an individual. </w:t>
+      </w:r>
+    </w:p>
+    <w:p>
+      <w:pPr>
+        <w:pStyle w:val="TextBody"/>
+        <w:numPr>
+          <w:ilvl w:val="0"/>
+          <w:numId w:val="3"/>
+        </w:numPr>
+        <w:tabs>
+          <w:tab w:val="left" w:pos="0" w:leader="none"/>
+        </w:tabs>
+        <w:spacing w:before="0" w:after="0"/>
+        <w:ind w:left="707" w:hanging="283"/>
+        <w:rPr/>
+      </w:pPr>
+      <w:r>
+        <w:rPr/>
+        <w:t xml:space="preserve">Experience using various equipment safely, such as kitchen utensils, construction tools and janitorial supplies. </w:t>
+      </w:r>
+    </w:p>
+    <w:p>
+      <w:pPr>
+        <w:pStyle w:val="TextBody"/>
+        <w:numPr>
+          <w:ilvl w:val="0"/>
+          <w:numId w:val="3"/>
+        </w:numPr>
+        <w:tabs>
+          <w:tab w:val="left" w:pos="0" w:leader="none"/>
+        </w:tabs>
+        <w:spacing w:before="0" w:after="0"/>
+        <w:ind w:left="707" w:hanging="283"/>
+        <w:rPr/>
+      </w:pPr>
+      <w:r>
+        <w:rPr/>
+        <w:t xml:space="preserve">Exited to learn new equipment or programs. </w:t>
+      </w:r>
+    </w:p>
+    <w:p>
+      <w:pPr>
+        <w:pStyle w:val="TextBody"/>
+        <w:numPr>
+          <w:ilvl w:val="0"/>
+          <w:numId w:val="3"/>
+        </w:numPr>
+        <w:tabs>
+          <w:tab w:val="left" w:pos="0" w:leader="none"/>
+        </w:tabs>
+        <w:spacing w:before="0" w:after="0"/>
+        <w:ind w:left="707" w:hanging="283"/>
+        <w:rPr/>
+      </w:pPr>
+      <w:r>
+        <w:rPr/>
+        <w:t xml:space="preserve">Intermediate use of word processors, text editors, python, as well as some knowledge of bash, excell and shell scripting.(comfortable on a command line) </w:t>
+      </w:r>
+    </w:p>
+    <w:p>
+      <w:pPr>
+        <w:pStyle w:val="TextBody"/>
+        <w:numPr>
+          <w:ilvl w:val="0"/>
+          <w:numId w:val="3"/>
+        </w:numPr>
+        <w:tabs>
+          <w:tab w:val="left" w:pos="0" w:leader="none"/>
+        </w:tabs>
+        <w:spacing w:before="0" w:after="0"/>
+        <w:ind w:left="707" w:hanging="283"/>
+        <w:rPr/>
+      </w:pPr>
+      <w:r>
+        <w:rPr/>
+        <w:t xml:space="preserve">Janitorial duties - Experience sweeping, moping, vacuuming and using different cleaners and disinfectants. </w:t>
+      </w:r>
+    </w:p>
+    <w:p>
+      <w:pPr>
+        <w:pStyle w:val="TextBody"/>
+        <w:numPr>
+          <w:ilvl w:val="0"/>
+          <w:numId w:val="3"/>
+        </w:numPr>
+        <w:tabs>
+          <w:tab w:val="left" w:pos="0" w:leader="none"/>
+        </w:tabs>
+        <w:ind w:left="707" w:hanging="283"/>
+        <w:rPr/>
+      </w:pPr>
+      <w:r>
+        <w:rPr/>
+        <w:t xml:space="preserve">Accommodated a variety of shifts, through out the week. </w:t>
+      </w:r>
+    </w:p>
+    <w:p>
+      <w:pPr>
+        <w:pStyle w:val="Heading2"/>
+        <w:jc w:val="left"/>
+        <w:rPr/>
+      </w:pPr>
+      <w:r>
+        <w:rPr/>
+        <w:t>Work History:</w:t>
+      </w:r>
+    </w:p>
+    <w:p>
+      <w:pPr>
+        <w:pStyle w:val="Heading2"/>
+        <w:rPr>
+          <w:sz w:val="28"/>
+        </w:rPr>
+      </w:pPr>
+      <w:bookmarkStart w:id="1" w:name="h202"/>
       <w:bookmarkEnd w:id="1"/>
       <w:r>
-        <w:rPr/>
-        <w:t xml:space="preserve">Experience working in a professional environment, avoiding sensitive topics, and respecting confidentiality. </w:t>
-      </w:r>
-    </w:p>
-    <w:p>
-      <w:pPr>
-        <w:pStyle w:val="TextBody"/>
-        <w:numPr>
-          <w:ilvl w:val="0"/>
-          <w:numId w:val="3"/>
+        <w:rPr>
+          <w:sz w:val="28"/>
+        </w:rPr>
+        <w:t>Town Parks and Recreation ~ May 2017</w:t>
+      </w:r>
+    </w:p>
+    <w:p>
+      <w:pPr>
+        <w:pStyle w:val="TextBody"/>
+        <w:numPr>
+          <w:ilvl w:val="0"/>
+          <w:numId w:val="4"/>
         </w:numPr>
         <w:tabs>
           <w:tab w:val="left" w:pos="0" w:leader="none"/>
@@ -261,17 +396,19 @@
         <w:ind w:left="707" w:hanging="283"/>
         <w:rPr/>
       </w:pPr>
-      <w:r>
-        <w:rPr/>
-        <w:t xml:space="preserve">Comfortable working with people or as an individual. </w:t>
-      </w:r>
-    </w:p>
-    <w:p>
-      <w:pPr>
-        <w:pStyle w:val="TextBody"/>
-        <w:numPr>
-          <w:ilvl w:val="0"/>
-          <w:numId w:val="3"/>
+      <w:bookmarkStart w:id="2" w:name="p016"/>
+      <w:bookmarkEnd w:id="2"/>
+      <w:r>
+        <w:rPr/>
+        <w:t xml:space="preserve">Responsible for removal of debris from streets and parks. </w:t>
+      </w:r>
+    </w:p>
+    <w:p>
+      <w:pPr>
+        <w:pStyle w:val="TextBody"/>
+        <w:numPr>
+          <w:ilvl w:val="0"/>
+          <w:numId w:val="4"/>
         </w:numPr>
         <w:tabs>
           <w:tab w:val="left" w:pos="0" w:leader="none"/>
@@ -282,15 +419,49 @@
       </w:pPr>
       <w:r>
         <w:rPr/>
-        <w:t xml:space="preserve">Experience using various equipment safely, such as kitchen utensils, construction tools and janitorial supplies. </w:t>
-      </w:r>
-    </w:p>
-    <w:p>
-      <w:pPr>
-        <w:pStyle w:val="TextBody"/>
-        <w:numPr>
-          <w:ilvl w:val="0"/>
-          <w:numId w:val="3"/>
+        <w:t xml:space="preserve">Reported if public trashcans needed to be emptied. </w:t>
+      </w:r>
+    </w:p>
+    <w:p>
+      <w:pPr>
+        <w:pStyle w:val="TextBody"/>
+        <w:numPr>
+          <w:ilvl w:val="0"/>
+          <w:numId w:val="4"/>
+        </w:numPr>
+        <w:tabs>
+          <w:tab w:val="left" w:pos="0" w:leader="none"/>
+        </w:tabs>
+        <w:ind w:left="707" w:hanging="283"/>
+        <w:rPr/>
+      </w:pPr>
+      <w:r>
+        <w:rPr/>
+        <w:t xml:space="preserve">Communicate and log which streets my shift covered for the next crew. </w:t>
+      </w:r>
+    </w:p>
+    <w:p>
+      <w:pPr>
+        <w:pStyle w:val="Heading2"/>
+        <w:rPr>
+          <w:sz w:val="28"/>
+        </w:rPr>
+      </w:pPr>
+      <w:bookmarkStart w:id="3" w:name="h2025"/>
+      <w:bookmarkEnd w:id="3"/>
+      <w:r>
+        <w:rPr>
+          <w:sz w:val="28"/>
+        </w:rPr>
+        <w:t>Hobby Farm ~ 2012-Present</w:t>
+      </w:r>
+    </w:p>
+    <w:p>
+      <w:pPr>
+        <w:pStyle w:val="TextBody"/>
+        <w:numPr>
+          <w:ilvl w:val="0"/>
+          <w:numId w:val="5"/>
         </w:numPr>
         <w:tabs>
           <w:tab w:val="left" w:pos="0" w:leader="none"/>
@@ -299,17 +470,19 @@
         <w:ind w:left="707" w:hanging="283"/>
         <w:rPr/>
       </w:pPr>
-      <w:r>
-        <w:rPr/>
-        <w:t xml:space="preserve">Exited to learn new equipment or programs. </w:t>
-      </w:r>
-    </w:p>
-    <w:p>
-      <w:pPr>
-        <w:pStyle w:val="TextBody"/>
-        <w:numPr>
-          <w:ilvl w:val="0"/>
-          <w:numId w:val="3"/>
+      <w:bookmarkStart w:id="4" w:name="p017"/>
+      <w:bookmarkEnd w:id="4"/>
+      <w:r>
+        <w:rPr/>
+        <w:t xml:space="preserve">Feed, water, and care for animals on a daily basis. </w:t>
+      </w:r>
+    </w:p>
+    <w:p>
+      <w:pPr>
+        <w:pStyle w:val="TextBody"/>
+        <w:numPr>
+          <w:ilvl w:val="0"/>
+          <w:numId w:val="5"/>
         </w:numPr>
         <w:tabs>
           <w:tab w:val="left" w:pos="0" w:leader="none"/>
@@ -320,15 +493,49 @@
       </w:pPr>
       <w:r>
         <w:rPr/>
-        <w:t xml:space="preserve">Intermediate use of word processors, text editors, python, as well as some knowledge of bash, excell and shell scripting.(comfortable on a command line) </w:t>
-      </w:r>
-    </w:p>
-    <w:p>
-      <w:pPr>
-        <w:pStyle w:val="TextBody"/>
-        <w:numPr>
-          <w:ilvl w:val="0"/>
-          <w:numId w:val="3"/>
+        <w:t xml:space="preserve">Constructed pens and enclosures </w:t>
+      </w:r>
+    </w:p>
+    <w:p>
+      <w:pPr>
+        <w:pStyle w:val="TextBody"/>
+        <w:numPr>
+          <w:ilvl w:val="0"/>
+          <w:numId w:val="5"/>
+        </w:numPr>
+        <w:tabs>
+          <w:tab w:val="left" w:pos="0" w:leader="none"/>
+        </w:tabs>
+        <w:ind w:left="707" w:hanging="283"/>
+        <w:rPr/>
+      </w:pPr>
+      <w:r>
+        <w:rPr/>
+        <w:t xml:space="preserve">Clean and maintain pens and enclosures, including strengthening fences. </w:t>
+      </w:r>
+    </w:p>
+    <w:p>
+      <w:pPr>
+        <w:pStyle w:val="Heading2"/>
+        <w:rPr>
+          <w:sz w:val="28"/>
+        </w:rPr>
+      </w:pPr>
+      <w:bookmarkStart w:id="5" w:name="h2026"/>
+      <w:bookmarkEnd w:id="5"/>
+      <w:r>
+        <w:rPr>
+          <w:sz w:val="28"/>
+        </w:rPr>
+        <w:t>Construction labouror</w:t>
+      </w:r>
+    </w:p>
+    <w:p>
+      <w:pPr>
+        <w:pStyle w:val="TextBody"/>
+        <w:numPr>
+          <w:ilvl w:val="0"/>
+          <w:numId w:val="6"/>
         </w:numPr>
         <w:tabs>
           <w:tab w:val="left" w:pos="0" w:leader="none"/>
@@ -337,70 +544,121 @@
         <w:ind w:left="707" w:hanging="283"/>
         <w:rPr/>
       </w:pPr>
-      <w:r>
-        <w:rPr/>
-        <w:t xml:space="preserve">Janitorial duties - Experience sweeping, moping, vacuuming and using different cleaners and disinfectants. </w:t>
-      </w:r>
-    </w:p>
-    <w:p>
-      <w:pPr>
-        <w:pStyle w:val="TextBody"/>
-        <w:numPr>
-          <w:ilvl w:val="0"/>
-          <w:numId w:val="3"/>
-        </w:numPr>
-        <w:tabs>
-          <w:tab w:val="left" w:pos="0" w:leader="none"/>
-        </w:tabs>
-        <w:ind w:left="707" w:hanging="283"/>
-        <w:rPr/>
-      </w:pPr>
-      <w:r>
-        <w:rPr/>
-        <w:t xml:space="preserve">Accommodated a variety of shifts, through out the week. </w:t>
+      <w:bookmarkStart w:id="6" w:name="p018"/>
+      <w:bookmarkEnd w:id="6"/>
+      <w:r>
+        <w:rPr/>
+        <w:t xml:space="preserve">Worked as part of a crew to complete jobs uniformly in relation to each other, in regards to time and layout. </w:t>
+      </w:r>
+    </w:p>
+    <w:p>
+      <w:pPr>
+        <w:pStyle w:val="TextBody"/>
+        <w:numPr>
+          <w:ilvl w:val="0"/>
+          <w:numId w:val="6"/>
+        </w:numPr>
+        <w:tabs>
+          <w:tab w:val="left" w:pos="0" w:leader="none"/>
+        </w:tabs>
+        <w:spacing w:before="0" w:after="0"/>
+        <w:ind w:left="707" w:hanging="283"/>
+        <w:rPr/>
+      </w:pPr>
+      <w:r>
+        <w:rPr/>
+        <w:t xml:space="preserve">Loading and unloading of tools and building materials, with the use of dollies, pumptrucks, and suction cups. </w:t>
+      </w:r>
+    </w:p>
+    <w:p>
+      <w:pPr>
+        <w:pStyle w:val="TextBody"/>
+        <w:numPr>
+          <w:ilvl w:val="0"/>
+          <w:numId w:val="6"/>
+        </w:numPr>
+        <w:tabs>
+          <w:tab w:val="left" w:pos="0" w:leader="none"/>
+        </w:tabs>
+        <w:spacing w:before="0" w:after="0"/>
+        <w:ind w:left="707" w:hanging="283"/>
+        <w:rPr/>
+      </w:pPr>
+      <w:r>
+        <w:rPr/>
+        <w:t xml:space="preserve">Installation of shelving, cabinetry and store fixtures according to layout. </w:t>
+      </w:r>
+    </w:p>
+    <w:p>
+      <w:pPr>
+        <w:pStyle w:val="TextBody"/>
+        <w:numPr>
+          <w:ilvl w:val="0"/>
+          <w:numId w:val="6"/>
+        </w:numPr>
+        <w:tabs>
+          <w:tab w:val="left" w:pos="0" w:leader="none"/>
+        </w:tabs>
+        <w:spacing w:before="0" w:after="0"/>
+        <w:ind w:left="707" w:hanging="283"/>
+        <w:rPr/>
+      </w:pPr>
+      <w:r>
+        <w:rPr/>
+        <w:t xml:space="preserve">Prepping store fixtures to be ready for merchandisers to stock, including wiping fixtures down, and cleaning the immediate area around them. </w:t>
+      </w:r>
+    </w:p>
+    <w:p>
+      <w:pPr>
+        <w:pStyle w:val="TextBody"/>
+        <w:numPr>
+          <w:ilvl w:val="0"/>
+          <w:numId w:val="6"/>
+        </w:numPr>
+        <w:tabs>
+          <w:tab w:val="left" w:pos="0" w:leader="none"/>
+        </w:tabs>
+        <w:ind w:left="707" w:hanging="283"/>
+        <w:rPr/>
+      </w:pPr>
+      <w:r>
+        <w:rPr/>
+        <w:t xml:space="preserve">Keeping work are sorted and clean, encouraging a hazard free work environment, as well as showing a level of professionalism. </w:t>
       </w:r>
     </w:p>
     <w:p>
       <w:pPr>
         <w:pStyle w:val="Heading2"/>
-        <w:numPr>
-          <w:ilvl w:val="1"/>
-          <w:numId w:val="1"/>
-        </w:numPr>
         <w:jc w:val="left"/>
         <w:rPr/>
       </w:pPr>
       <w:r>
         <w:rPr/>
-        <w:t>Work History:</w:t>
+        <w:t>Volunteer Experience:</w:t>
       </w:r>
     </w:p>
     <w:p>
       <w:pPr>
         <w:pStyle w:val="Heading2"/>
-        <w:numPr>
-          <w:ilvl w:val="1"/>
-          <w:numId w:val="1"/>
-        </w:numPr>
         <w:rPr>
           <w:sz w:val="28"/>
         </w:rPr>
       </w:pPr>
-      <w:bookmarkStart w:id="2" w:name="h202"/>
-      <w:bookmarkEnd w:id="2"/>
+      <w:bookmarkStart w:id="7" w:name="h2027"/>
+      <w:bookmarkEnd w:id="7"/>
       <w:r>
         <w:rPr>
           <w:sz w:val="28"/>
         </w:rPr>
-        <w:t>Town Parks and Recreation ~ May 2017</w:t>
-      </w:r>
-    </w:p>
-    <w:p>
-      <w:pPr>
-        <w:pStyle w:val="TextBody"/>
-        <w:numPr>
-          <w:ilvl w:val="0"/>
-          <w:numId w:val="4"/>
+        <w:t>Senior's Residence ~ March 2017-Present</w:t>
+      </w:r>
+    </w:p>
+    <w:p>
+      <w:pPr>
+        <w:pStyle w:val="TextBody"/>
+        <w:numPr>
+          <w:ilvl w:val="0"/>
+          <w:numId w:val="7"/>
         </w:numPr>
         <w:tabs>
           <w:tab w:val="left" w:pos="0" w:leader="none"/>
@@ -409,19 +667,19 @@
         <w:ind w:left="707" w:hanging="283"/>
         <w:rPr/>
       </w:pPr>
-      <w:bookmarkStart w:id="3" w:name="p016"/>
-      <w:bookmarkEnd w:id="3"/>
-      <w:r>
-        <w:rPr/>
-        <w:t xml:space="preserve">Responsible for removal of debris from streets and parks. </w:t>
-      </w:r>
-    </w:p>
-    <w:p>
-      <w:pPr>
-        <w:pStyle w:val="TextBody"/>
-        <w:numPr>
-          <w:ilvl w:val="0"/>
-          <w:numId w:val="4"/>
+      <w:bookmarkStart w:id="8" w:name="p019"/>
+      <w:bookmarkEnd w:id="8"/>
+      <w:r>
+        <w:rPr/>
+        <w:t xml:space="preserve">Responsible for the setup, refereeing and scoring of shuffle board games. </w:t>
+      </w:r>
+    </w:p>
+    <w:p>
+      <w:pPr>
+        <w:pStyle w:val="TextBody"/>
+        <w:numPr>
+          <w:ilvl w:val="0"/>
+          <w:numId w:val="7"/>
         </w:numPr>
         <w:tabs>
           <w:tab w:val="left" w:pos="0" w:leader="none"/>
@@ -432,53 +690,68 @@
       </w:pPr>
       <w:r>
         <w:rPr/>
-        <w:t xml:space="preserve">Reported if public trashcans needed to be emptied. </w:t>
-      </w:r>
-    </w:p>
-    <w:p>
-      <w:pPr>
-        <w:pStyle w:val="TextBody"/>
-        <w:numPr>
-          <w:ilvl w:val="0"/>
-          <w:numId w:val="4"/>
-        </w:numPr>
-        <w:tabs>
-          <w:tab w:val="left" w:pos="0" w:leader="none"/>
-        </w:tabs>
-        <w:ind w:left="707" w:hanging="283"/>
-        <w:rPr/>
-      </w:pPr>
-      <w:r>
-        <w:rPr/>
-        <w:t xml:space="preserve">Communicate and log which streets my shift covered for the next crew. </w:t>
+        <w:t xml:space="preserve">Host and call bingo games. </w:t>
+      </w:r>
+    </w:p>
+    <w:p>
+      <w:pPr>
+        <w:pStyle w:val="TextBody"/>
+        <w:numPr>
+          <w:ilvl w:val="0"/>
+          <w:numId w:val="7"/>
+        </w:numPr>
+        <w:tabs>
+          <w:tab w:val="left" w:pos="0" w:leader="none"/>
+        </w:tabs>
+        <w:spacing w:before="0" w:after="0"/>
+        <w:ind w:left="707" w:hanging="283"/>
+        <w:rPr/>
+      </w:pPr>
+      <w:r>
+        <w:rPr/>
+        <w:t xml:space="preserve">Hand out prizes to game winners. </w:t>
+      </w:r>
+    </w:p>
+    <w:p>
+      <w:pPr>
+        <w:pStyle w:val="TextBody"/>
+        <w:numPr>
+          <w:ilvl w:val="0"/>
+          <w:numId w:val="7"/>
+        </w:numPr>
+        <w:tabs>
+          <w:tab w:val="left" w:pos="0" w:leader="none"/>
+        </w:tabs>
+        <w:ind w:left="707" w:hanging="283"/>
+        <w:rPr/>
+      </w:pPr>
+      <w:r>
+        <w:rPr/>
+        <w:t xml:space="preserve">Automated some minor data entry implementing the use of a scripting language. </w:t>
       </w:r>
     </w:p>
     <w:p>
       <w:pPr>
         <w:pStyle w:val="Heading2"/>
-        <w:numPr>
-          <w:ilvl w:val="1"/>
-          <w:numId w:val="1"/>
-        </w:numPr>
         <w:rPr>
           <w:sz w:val="28"/>
         </w:rPr>
       </w:pPr>
-      <w:bookmarkStart w:id="4" w:name="h2025"/>
-      <w:bookmarkEnd w:id="4"/>
+      <w:bookmarkStart w:id="9" w:name="h2028"/>
+      <w:bookmarkEnd w:id="9"/>
       <w:r>
         <w:rPr>
           <w:sz w:val="28"/>
         </w:rPr>
-        <w:t>Hobby Farm ~ 2012-Present</w:t>
-      </w:r>
-    </w:p>
-    <w:p>
-      <w:pPr>
-        <w:pStyle w:val="TextBody"/>
-        <w:numPr>
-          <w:ilvl w:val="0"/>
-          <w:numId w:val="5"/>
+        <w:t>Cancer Support Centre ~ 2014</w:t>
+      </w:r>
+    </w:p>
+    <w:p>
+      <w:pPr>
+        <w:pStyle w:val="TextBody"/>
+        <w:numPr>
+          <w:ilvl w:val="0"/>
+          <w:numId w:val="8"/>
         </w:numPr>
         <w:tabs>
           <w:tab w:val="left" w:pos="0" w:leader="none"/>
@@ -487,314 +760,8 @@
         <w:ind w:left="707" w:hanging="283"/>
         <w:rPr/>
       </w:pPr>
-      <w:bookmarkStart w:id="5" w:name="p017"/>
-      <w:bookmarkEnd w:id="5"/>
-      <w:r>
-        <w:rPr/>
-        <w:t xml:space="preserve">Feed, water, and care for animals on a daily basis. </w:t>
-      </w:r>
-    </w:p>
-    <w:p>
-      <w:pPr>
-        <w:pStyle w:val="TextBody"/>
-        <w:numPr>
-          <w:ilvl w:val="0"/>
-          <w:numId w:val="5"/>
-        </w:numPr>
-        <w:tabs>
-          <w:tab w:val="left" w:pos="0" w:leader="none"/>
-        </w:tabs>
-        <w:spacing w:before="0" w:after="0"/>
-        <w:ind w:left="707" w:hanging="283"/>
-        <w:rPr/>
-      </w:pPr>
-      <w:r>
-        <w:rPr/>
-        <w:t xml:space="preserve">Constructed pens and enclosures </w:t>
-      </w:r>
-    </w:p>
-    <w:p>
-      <w:pPr>
-        <w:pStyle w:val="TextBody"/>
-        <w:numPr>
-          <w:ilvl w:val="0"/>
-          <w:numId w:val="5"/>
-        </w:numPr>
-        <w:tabs>
-          <w:tab w:val="left" w:pos="0" w:leader="none"/>
-        </w:tabs>
-        <w:ind w:left="707" w:hanging="283"/>
-        <w:rPr/>
-      </w:pPr>
-      <w:r>
-        <w:rPr/>
-        <w:t xml:space="preserve">Clean and maintain pens and enclosures, including strengthening fences. </w:t>
-      </w:r>
-    </w:p>
-    <w:p>
-      <w:pPr>
-        <w:pStyle w:val="Heading2"/>
-        <w:numPr>
-          <w:ilvl w:val="1"/>
-          <w:numId w:val="1"/>
-        </w:numPr>
-        <w:rPr>
-          <w:sz w:val="28"/>
-        </w:rPr>
-      </w:pPr>
-      <w:bookmarkStart w:id="6" w:name="h2026"/>
-      <w:bookmarkEnd w:id="6"/>
-      <w:r>
-        <w:rPr>
-          <w:sz w:val="28"/>
-        </w:rPr>
-        <w:t>Construction labouror</w:t>
-      </w:r>
-    </w:p>
-    <w:p>
-      <w:pPr>
-        <w:pStyle w:val="TextBody"/>
-        <w:numPr>
-          <w:ilvl w:val="0"/>
-          <w:numId w:val="6"/>
-        </w:numPr>
-        <w:tabs>
-          <w:tab w:val="left" w:pos="0" w:leader="none"/>
-        </w:tabs>
-        <w:spacing w:before="0" w:after="0"/>
-        <w:ind w:left="707" w:hanging="283"/>
-        <w:rPr/>
-      </w:pPr>
-      <w:bookmarkStart w:id="7" w:name="p018"/>
-      <w:bookmarkEnd w:id="7"/>
-      <w:r>
-        <w:rPr/>
-        <w:t xml:space="preserve">Worked as part of a crew to complete jobs uniformly in relation to each other, in regards to time and layout. </w:t>
-      </w:r>
-    </w:p>
-    <w:p>
-      <w:pPr>
-        <w:pStyle w:val="TextBody"/>
-        <w:numPr>
-          <w:ilvl w:val="0"/>
-          <w:numId w:val="6"/>
-        </w:numPr>
-        <w:tabs>
-          <w:tab w:val="left" w:pos="0" w:leader="none"/>
-        </w:tabs>
-        <w:spacing w:before="0" w:after="0"/>
-        <w:ind w:left="707" w:hanging="283"/>
-        <w:rPr/>
-      </w:pPr>
-      <w:r>
-        <w:rPr/>
-        <w:t xml:space="preserve">Loading and unloading of tools and building materials, with the use of dollies, pumptrucks, and suction cups. </w:t>
-      </w:r>
-    </w:p>
-    <w:p>
-      <w:pPr>
-        <w:pStyle w:val="TextBody"/>
-        <w:numPr>
-          <w:ilvl w:val="0"/>
-          <w:numId w:val="6"/>
-        </w:numPr>
-        <w:tabs>
-          <w:tab w:val="left" w:pos="0" w:leader="none"/>
-        </w:tabs>
-        <w:spacing w:before="0" w:after="0"/>
-        <w:ind w:left="707" w:hanging="283"/>
-        <w:rPr/>
-      </w:pPr>
-      <w:r>
-        <w:rPr/>
-        <w:t xml:space="preserve">Installation of shelving, cabinetry and store fixtures according to layout. </w:t>
-      </w:r>
-    </w:p>
-    <w:p>
-      <w:pPr>
-        <w:pStyle w:val="TextBody"/>
-        <w:numPr>
-          <w:ilvl w:val="0"/>
-          <w:numId w:val="6"/>
-        </w:numPr>
-        <w:tabs>
-          <w:tab w:val="left" w:pos="0" w:leader="none"/>
-        </w:tabs>
-        <w:spacing w:before="0" w:after="0"/>
-        <w:ind w:left="707" w:hanging="283"/>
-        <w:rPr/>
-      </w:pPr>
-      <w:r>
-        <w:rPr/>
-        <w:t xml:space="preserve">Prepping store fixtures to be ready for merchandisers to stock, including wiping fixtures down, and cleaning the immediate area around them. </w:t>
-      </w:r>
-    </w:p>
-    <w:p>
-      <w:pPr>
-        <w:pStyle w:val="TextBody"/>
-        <w:numPr>
-          <w:ilvl w:val="0"/>
-          <w:numId w:val="6"/>
-        </w:numPr>
-        <w:tabs>
-          <w:tab w:val="left" w:pos="0" w:leader="none"/>
-        </w:tabs>
-        <w:ind w:left="707" w:hanging="283"/>
-        <w:rPr/>
-      </w:pPr>
-      <w:r>
-        <w:rPr/>
-        <w:t xml:space="preserve">Keeping work are sorted and clean, encouraging a hazard free work environment, as well as showing a level of professionalism. </w:t>
-      </w:r>
-    </w:p>
-    <w:p>
-      <w:pPr>
-        <w:pStyle w:val="Heading2"/>
-        <w:numPr>
-          <w:ilvl w:val="1"/>
-          <w:numId w:val="1"/>
-        </w:numPr>
-        <w:jc w:val="left"/>
-        <w:rPr/>
-      </w:pPr>
-      <w:r>
-        <w:rPr/>
-        <w:t>Volunteer Experience:</w:t>
-      </w:r>
-    </w:p>
-    <w:p>
-      <w:pPr>
-        <w:pStyle w:val="Heading2"/>
-        <w:numPr>
-          <w:ilvl w:val="1"/>
-          <w:numId w:val="1"/>
-        </w:numPr>
-        <w:rPr>
-          <w:sz w:val="28"/>
-        </w:rPr>
-      </w:pPr>
-      <w:bookmarkStart w:id="8" w:name="h2027"/>
-      <w:bookmarkEnd w:id="8"/>
-      <w:r>
-        <w:rPr>
-          <w:sz w:val="28"/>
-        </w:rPr>
-        <w:t>Senior's Residence ~ March 2017-Present</w:t>
-      </w:r>
-    </w:p>
-    <w:p>
-      <w:pPr>
-        <w:pStyle w:val="TextBody"/>
-        <w:numPr>
-          <w:ilvl w:val="0"/>
-          <w:numId w:val="7"/>
-        </w:numPr>
-        <w:tabs>
-          <w:tab w:val="left" w:pos="0" w:leader="none"/>
-        </w:tabs>
-        <w:spacing w:before="0" w:after="0"/>
-        <w:ind w:left="707" w:hanging="283"/>
-        <w:rPr/>
-      </w:pPr>
-      <w:bookmarkStart w:id="9" w:name="p019"/>
-      <w:bookmarkEnd w:id="9"/>
-      <w:r>
-        <w:rPr/>
-        <w:t xml:space="preserve">Responsible for the setup, refereeing and scoring of shuffle board games. </w:t>
-      </w:r>
-    </w:p>
-    <w:p>
-      <w:pPr>
-        <w:pStyle w:val="TextBody"/>
-        <w:numPr>
-          <w:ilvl w:val="0"/>
-          <w:numId w:val="7"/>
-        </w:numPr>
-        <w:tabs>
-          <w:tab w:val="left" w:pos="0" w:leader="none"/>
-        </w:tabs>
-        <w:spacing w:before="0" w:after="0"/>
-        <w:ind w:left="707" w:hanging="283"/>
-        <w:rPr/>
-      </w:pPr>
-      <w:r>
-        <w:rPr/>
-        <w:t xml:space="preserve">Host and call bingo games. </w:t>
-      </w:r>
-    </w:p>
-    <w:p>
-      <w:pPr>
-        <w:pStyle w:val="TextBody"/>
-        <w:numPr>
-          <w:ilvl w:val="0"/>
-          <w:numId w:val="7"/>
-        </w:numPr>
-        <w:tabs>
-          <w:tab w:val="left" w:pos="0" w:leader="none"/>
-        </w:tabs>
-        <w:spacing w:before="0" w:after="0"/>
-        <w:ind w:left="707" w:hanging="283"/>
-        <w:rPr/>
-      </w:pPr>
-      <w:r>
-        <w:rPr/>
-        <w:t xml:space="preserve">Hand out prizes to game winners. </w:t>
-      </w:r>
-    </w:p>
-    <w:p>
-      <w:pPr>
-        <w:pStyle w:val="TextBody"/>
-        <w:numPr>
-          <w:ilvl w:val="0"/>
-          <w:numId w:val="7"/>
-        </w:numPr>
-        <w:tabs>
-          <w:tab w:val="left" w:pos="0" w:leader="none"/>
-        </w:tabs>
-        <w:ind w:left="707" w:hanging="283"/>
-        <w:rPr/>
-      </w:pPr>
-      <w:r>
-        <w:rPr/>
-        <w:t xml:space="preserve">Automated some minor data entry implementing the use of a scripting language. </w:t>
-      </w:r>
-    </w:p>
-    <w:p>
-      <w:pPr>
-        <w:pStyle w:val="Heading2"/>
-        <w:numPr>
-          <w:ilvl w:val="1"/>
-          <w:numId w:val="1"/>
-        </w:numPr>
-        <w:rPr>
-          <w:sz w:val="28"/>
-        </w:rPr>
-      </w:pPr>
-      <w:bookmarkStart w:id="10" w:name="h2028"/>
+      <w:bookmarkStart w:id="10" w:name="p0110"/>
       <w:bookmarkEnd w:id="10"/>
-      <w:r>
-        <w:rPr>
-          <w:sz w:val="28"/>
-        </w:rPr>
-        <w:t>Cancer Support Centre ~ 2014</w:t>
-      </w:r>
-    </w:p>
-    <w:p>
-      <w:pPr>
-        <w:pStyle w:val="TextBody"/>
-        <w:numPr>
-          <w:ilvl w:val="0"/>
-          <w:numId w:val="8"/>
-        </w:numPr>
-        <w:tabs>
-          <w:tab w:val="left" w:pos="0" w:leader="none"/>
-        </w:tabs>
-        <w:spacing w:before="0" w:after="0"/>
-        <w:ind w:left="707" w:hanging="283"/>
-        <w:rPr/>
-      </w:pPr>
-      <w:bookmarkStart w:id="11" w:name="p0110"/>
-      <w:bookmarkEnd w:id="11"/>
       <w:r>
         <w:rPr/>
         <w:t xml:space="preserve">Preparation of meals for members of the social club. </w:t>
@@ -863,7 +830,6 @@
       <w:pgNumType w:fmt="decimal"/>
       <w:formProt w:val="false"/>
       <w:textDirection w:val="lrTb"/>
-      <w:docGrid w:type="default" w:linePitch="240" w:charSpace="4294961151"/>
     </w:sectPr>
   </w:body>
 </w:document>
@@ -874,7 +840,6 @@
   <w:abstractNum w:abstractNumId="1">
     <w:lvl w:ilvl="0">
       <w:start w:val="1"/>
-      <w:pStyle w:val="Heading1"/>
       <w:numFmt w:val="none"/>
       <w:suff w:val="nothing"/>
       <w:lvlText w:val=""/>
@@ -885,7 +850,6 @@
     </w:lvl>
     <w:lvl w:ilvl="1">
       <w:start w:val="1"/>
-      <w:pStyle w:val="Heading2"/>
       <w:numFmt w:val="none"/>
       <w:suff w:val="nothing"/>
       <w:lvlText w:val=""/>
@@ -896,7 +860,6 @@
     </w:lvl>
     <w:lvl w:ilvl="2">
       <w:start w:val="1"/>
-      <w:pStyle w:val="Heading3"/>
       <w:numFmt w:val="none"/>
       <w:suff w:val="nothing"/>
       <w:lvlText w:val=""/>
@@ -996,7 +959,6 @@
       </w:pPr>
       <w:rPr>
         <w:rFonts w:ascii="Symbol" w:hAnsi="Symbol" w:cs="Symbol" w:hint="default"/>
-        <w:sz w:val="24"/>
         <w:rFonts w:cs="OpenSymbol"/>
       </w:rPr>
     </w:lvl>
@@ -2022,12 +1984,15 @@
     <w:rPrDefault>
       <w:rPr>
         <w:rFonts w:ascii="Liberation Serif" w:hAnsi="Liberation Serif" w:eastAsia="Droid Sans Fallback" w:cs="Droid Sans Devanagari"/>
+        <w:sz w:val="24"/>
         <w:szCs w:val="24"/>
         <w:lang w:val="en-US" w:eastAsia="zh-CN" w:bidi="hi-IN"/>
       </w:rPr>
     </w:rPrDefault>
     <w:pPrDefault>
-      <w:pPr/>
+      <w:pPr>
+        <w:widowControl/>
+      </w:pPr>
     </w:pPrDefault>
   </w:docDefaults>
   <w:style w:type="paragraph" w:styleId="Normal">
@@ -2035,12 +2000,14 @@
     <w:qFormat/>
     <w:pPr>
       <w:widowControl/>
+      <w:kinsoku w:val="true"/>
+      <w:overflowPunct w:val="true"/>
+      <w:autoSpaceDE w:val="true"/>
       <w:bidi w:val="0"/>
-      <w:jc w:val="left"/>
     </w:pPr>
     <w:rPr>
       <w:rFonts w:ascii="Liberation Serif" w:hAnsi="Liberation Serif" w:eastAsia="Droid Sans Fallback" w:cs="Droid Sans Devanagari"/>
-      <w:color w:val="00000A"/>
+      <w:color w:val="auto"/>
       <w:sz w:val="24"/>
       <w:szCs w:val="24"/>
       <w:lang w:val="en-US" w:eastAsia="zh-CN" w:bidi="hi-IN"/>
@@ -2049,14 +2016,14 @@
   <w:style w:type="paragraph" w:styleId="Heading1">
     <w:name w:val="Heading 1"/>
     <w:basedOn w:val="Heading"/>
+    <w:next w:val="TextBody"/>
     <w:qFormat/>
     <w:pPr>
       <w:numPr>
         <w:ilvl w:val="0"/>
-        <w:numId w:val="1"/>
+        <w:numId w:val="0"/>
       </w:numPr>
       <w:spacing w:before="240" w:after="120"/>
-      <w:outlineLvl w:val="0"/>
       <w:outlineLvl w:val="0"/>
     </w:pPr>
     <w:rPr>
@@ -2070,14 +2037,14 @@
   <w:style w:type="paragraph" w:styleId="Heading2">
     <w:name w:val="Heading 2"/>
     <w:basedOn w:val="Heading"/>
+    <w:next w:val="TextBody"/>
     <w:qFormat/>
     <w:pPr>
       <w:numPr>
-        <w:ilvl w:val="1"/>
-        <w:numId w:val="1"/>
+        <w:ilvl w:val="0"/>
+        <w:numId w:val="0"/>
       </w:numPr>
       <w:spacing w:before="200" w:after="120"/>
-      <w:outlineLvl w:val="1"/>
       <w:outlineLvl w:val="1"/>
     </w:pPr>
     <w:rPr>
@@ -2091,14 +2058,14 @@
   <w:style w:type="paragraph" w:styleId="Heading3">
     <w:name w:val="Heading 3"/>
     <w:basedOn w:val="Heading"/>
+    <w:next w:val="TextBody"/>
     <w:qFormat/>
     <w:pPr>
       <w:numPr>
-        <w:ilvl w:val="2"/>
-        <w:numId w:val="1"/>
+        <w:ilvl w:val="0"/>
+        <w:numId w:val="0"/>
       </w:numPr>
       <w:spacing w:before="140" w:after="120"/>
-      <w:outlineLvl w:val="2"/>
       <w:outlineLvl w:val="2"/>
     </w:pPr>
     <w:rPr>
@@ -2122,448 +2089,6 @@
       <w:color w:val="000080"/>
       <w:u w:val="single"/>
       <w:lang w:val="zxx" w:eastAsia="zxx" w:bidi="zxx"/>
-    </w:rPr>
-  </w:style>
-  <w:style w:type="character" w:styleId="ListLabel1">
-    <w:name w:val="ListLabel 1"/>
-    <w:qFormat/>
-    <w:rPr>
-      <w:rFonts w:cs="OpenSymbol"/>
-    </w:rPr>
-  </w:style>
-  <w:style w:type="character" w:styleId="ListLabel2">
-    <w:name w:val="ListLabel 2"/>
-    <w:qFormat/>
-    <w:rPr>
-      <w:rFonts w:cs="OpenSymbol"/>
-      <w:sz w:val="24"/>
-    </w:rPr>
-  </w:style>
-  <w:style w:type="character" w:styleId="ListLabel3">
-    <w:name w:val="ListLabel 3"/>
-    <w:qFormat/>
-    <w:rPr>
-      <w:rFonts w:cs="OpenSymbol"/>
-    </w:rPr>
-  </w:style>
-  <w:style w:type="character" w:styleId="ListLabel4">
-    <w:name w:val="ListLabel 4"/>
-    <w:qFormat/>
-    <w:rPr>
-      <w:rFonts w:cs="OpenSymbol"/>
-    </w:rPr>
-  </w:style>
-  <w:style w:type="character" w:styleId="ListLabel5">
-    <w:name w:val="ListLabel 5"/>
-    <w:qFormat/>
-    <w:rPr>
-      <w:rFonts w:cs="OpenSymbol"/>
-    </w:rPr>
-  </w:style>
-  <w:style w:type="character" w:styleId="ListLabel6">
-    <w:name w:val="ListLabel 6"/>
-    <w:qFormat/>
-    <w:rPr>
-      <w:rFonts w:cs="OpenSymbol"/>
-    </w:rPr>
-  </w:style>
-  <w:style w:type="character" w:styleId="ListLabel7">
-    <w:name w:val="ListLabel 7"/>
-    <w:qFormat/>
-    <w:rPr>
-      <w:rFonts w:cs="OpenSymbol"/>
-    </w:rPr>
-  </w:style>
-  <w:style w:type="character" w:styleId="ListLabel8">
-    <w:name w:val="ListLabel 8"/>
-    <w:qFormat/>
-    <w:rPr>
-      <w:rFonts w:cs="OpenSymbol"/>
-    </w:rPr>
-  </w:style>
-  <w:style w:type="character" w:styleId="ListLabel9">
-    <w:name w:val="ListLabel 9"/>
-    <w:qFormat/>
-    <w:rPr>
-      <w:rFonts w:cs="OpenSymbol"/>
-    </w:rPr>
-  </w:style>
-  <w:style w:type="character" w:styleId="ListLabel10">
-    <w:name w:val="ListLabel 10"/>
-    <w:qFormat/>
-    <w:rPr>
-      <w:rFonts w:cs="OpenSymbol"/>
-    </w:rPr>
-  </w:style>
-  <w:style w:type="character" w:styleId="ListLabel11">
-    <w:name w:val="ListLabel 11"/>
-    <w:qFormat/>
-    <w:rPr>
-      <w:rFonts w:cs="OpenSymbol"/>
-    </w:rPr>
-  </w:style>
-  <w:style w:type="character" w:styleId="ListLabel12">
-    <w:name w:val="ListLabel 12"/>
-    <w:qFormat/>
-    <w:rPr>
-      <w:rFonts w:cs="OpenSymbol"/>
-    </w:rPr>
-  </w:style>
-  <w:style w:type="character" w:styleId="ListLabel13">
-    <w:name w:val="ListLabel 13"/>
-    <w:qFormat/>
-    <w:rPr>
-      <w:rFonts w:cs="OpenSymbol"/>
-    </w:rPr>
-  </w:style>
-  <w:style w:type="character" w:styleId="ListLabel14">
-    <w:name w:val="ListLabel 14"/>
-    <w:qFormat/>
-    <w:rPr>
-      <w:rFonts w:cs="OpenSymbol"/>
-    </w:rPr>
-  </w:style>
-  <w:style w:type="character" w:styleId="ListLabel15">
-    <w:name w:val="ListLabel 15"/>
-    <w:qFormat/>
-    <w:rPr>
-      <w:rFonts w:cs="OpenSymbol"/>
-    </w:rPr>
-  </w:style>
-  <w:style w:type="character" w:styleId="ListLabel16">
-    <w:name w:val="ListLabel 16"/>
-    <w:qFormat/>
-    <w:rPr>
-      <w:rFonts w:cs="OpenSymbol"/>
-    </w:rPr>
-  </w:style>
-  <w:style w:type="character" w:styleId="ListLabel17">
-    <w:name w:val="ListLabel 17"/>
-    <w:qFormat/>
-    <w:rPr>
-      <w:rFonts w:cs="OpenSymbol"/>
-    </w:rPr>
-  </w:style>
-  <w:style w:type="character" w:styleId="ListLabel18">
-    <w:name w:val="ListLabel 18"/>
-    <w:qFormat/>
-    <w:rPr>
-      <w:rFonts w:cs="OpenSymbol"/>
-    </w:rPr>
-  </w:style>
-  <w:style w:type="character" w:styleId="ListLabel19">
-    <w:name w:val="ListLabel 19"/>
-    <w:qFormat/>
-    <w:rPr>
-      <w:rFonts w:cs="OpenSymbol"/>
-    </w:rPr>
-  </w:style>
-  <w:style w:type="character" w:styleId="ListLabel20">
-    <w:name w:val="ListLabel 20"/>
-    <w:qFormat/>
-    <w:rPr>
-      <w:rFonts w:cs="OpenSymbol"/>
-    </w:rPr>
-  </w:style>
-  <w:style w:type="character" w:styleId="ListLabel21">
-    <w:name w:val="ListLabel 21"/>
-    <w:qFormat/>
-    <w:rPr>
-      <w:rFonts w:cs="OpenSymbol"/>
-    </w:rPr>
-  </w:style>
-  <w:style w:type="character" w:styleId="ListLabel22">
-    <w:name w:val="ListLabel 22"/>
-    <w:qFormat/>
-    <w:rPr>
-      <w:rFonts w:cs="OpenSymbol"/>
-    </w:rPr>
-  </w:style>
-  <w:style w:type="character" w:styleId="ListLabel23">
-    <w:name w:val="ListLabel 23"/>
-    <w:qFormat/>
-    <w:rPr>
-      <w:rFonts w:cs="OpenSymbol"/>
-    </w:rPr>
-  </w:style>
-  <w:style w:type="character" w:styleId="ListLabel24">
-    <w:name w:val="ListLabel 24"/>
-    <w:qFormat/>
-    <w:rPr>
-      <w:rFonts w:cs="OpenSymbol"/>
-    </w:rPr>
-  </w:style>
-  <w:style w:type="character" w:styleId="ListLabel25">
-    <w:name w:val="ListLabel 25"/>
-    <w:qFormat/>
-    <w:rPr>
-      <w:rFonts w:cs="OpenSymbol"/>
-    </w:rPr>
-  </w:style>
-  <w:style w:type="character" w:styleId="ListLabel26">
-    <w:name w:val="ListLabel 26"/>
-    <w:qFormat/>
-    <w:rPr>
-      <w:rFonts w:cs="OpenSymbol"/>
-    </w:rPr>
-  </w:style>
-  <w:style w:type="character" w:styleId="ListLabel27">
-    <w:name w:val="ListLabel 27"/>
-    <w:qFormat/>
-    <w:rPr>
-      <w:rFonts w:cs="OpenSymbol"/>
-    </w:rPr>
-  </w:style>
-  <w:style w:type="character" w:styleId="ListLabel28">
-    <w:name w:val="ListLabel 28"/>
-    <w:qFormat/>
-    <w:rPr>
-      <w:rFonts w:cs="OpenSymbol"/>
-    </w:rPr>
-  </w:style>
-  <w:style w:type="character" w:styleId="ListLabel29">
-    <w:name w:val="ListLabel 29"/>
-    <w:qFormat/>
-    <w:rPr>
-      <w:rFonts w:cs="OpenSymbol"/>
-    </w:rPr>
-  </w:style>
-  <w:style w:type="character" w:styleId="ListLabel30">
-    <w:name w:val="ListLabel 30"/>
-    <w:qFormat/>
-    <w:rPr>
-      <w:rFonts w:cs="OpenSymbol"/>
-    </w:rPr>
-  </w:style>
-  <w:style w:type="character" w:styleId="ListLabel31">
-    <w:name w:val="ListLabel 31"/>
-    <w:qFormat/>
-    <w:rPr>
-      <w:rFonts w:cs="OpenSymbol"/>
-    </w:rPr>
-  </w:style>
-  <w:style w:type="character" w:styleId="ListLabel32">
-    <w:name w:val="ListLabel 32"/>
-    <w:qFormat/>
-    <w:rPr>
-      <w:rFonts w:cs="OpenSymbol"/>
-    </w:rPr>
-  </w:style>
-  <w:style w:type="character" w:styleId="ListLabel33">
-    <w:name w:val="ListLabel 33"/>
-    <w:qFormat/>
-    <w:rPr>
-      <w:rFonts w:cs="OpenSymbol"/>
-    </w:rPr>
-  </w:style>
-  <w:style w:type="character" w:styleId="ListLabel34">
-    <w:name w:val="ListLabel 34"/>
-    <w:qFormat/>
-    <w:rPr>
-      <w:rFonts w:cs="OpenSymbol"/>
-    </w:rPr>
-  </w:style>
-  <w:style w:type="character" w:styleId="ListLabel35">
-    <w:name w:val="ListLabel 35"/>
-    <w:qFormat/>
-    <w:rPr>
-      <w:rFonts w:cs="OpenSymbol"/>
-    </w:rPr>
-  </w:style>
-  <w:style w:type="character" w:styleId="ListLabel36">
-    <w:name w:val="ListLabel 36"/>
-    <w:qFormat/>
-    <w:rPr>
-      <w:rFonts w:cs="OpenSymbol"/>
-    </w:rPr>
-  </w:style>
-  <w:style w:type="character" w:styleId="ListLabel37">
-    <w:name w:val="ListLabel 37"/>
-    <w:qFormat/>
-    <w:rPr>
-      <w:rFonts w:cs="OpenSymbol"/>
-    </w:rPr>
-  </w:style>
-  <w:style w:type="character" w:styleId="ListLabel38">
-    <w:name w:val="ListLabel 38"/>
-    <w:qFormat/>
-    <w:rPr>
-      <w:rFonts w:cs="OpenSymbol"/>
-    </w:rPr>
-  </w:style>
-  <w:style w:type="character" w:styleId="ListLabel39">
-    <w:name w:val="ListLabel 39"/>
-    <w:qFormat/>
-    <w:rPr>
-      <w:rFonts w:cs="OpenSymbol"/>
-    </w:rPr>
-  </w:style>
-  <w:style w:type="character" w:styleId="ListLabel40">
-    <w:name w:val="ListLabel 40"/>
-    <w:qFormat/>
-    <w:rPr>
-      <w:rFonts w:cs="OpenSymbol"/>
-    </w:rPr>
-  </w:style>
-  <w:style w:type="character" w:styleId="ListLabel41">
-    <w:name w:val="ListLabel 41"/>
-    <w:qFormat/>
-    <w:rPr>
-      <w:rFonts w:cs="OpenSymbol"/>
-    </w:rPr>
-  </w:style>
-  <w:style w:type="character" w:styleId="ListLabel42">
-    <w:name w:val="ListLabel 42"/>
-    <w:qFormat/>
-    <w:rPr>
-      <w:rFonts w:cs="OpenSymbol"/>
-    </w:rPr>
-  </w:style>
-  <w:style w:type="character" w:styleId="ListLabel43">
-    <w:name w:val="ListLabel 43"/>
-    <w:qFormat/>
-    <w:rPr>
-      <w:rFonts w:cs="OpenSymbol"/>
-    </w:rPr>
-  </w:style>
-  <w:style w:type="character" w:styleId="ListLabel44">
-    <w:name w:val="ListLabel 44"/>
-    <w:qFormat/>
-    <w:rPr>
-      <w:rFonts w:cs="OpenSymbol"/>
-    </w:rPr>
-  </w:style>
-  <w:style w:type="character" w:styleId="ListLabel45">
-    <w:name w:val="ListLabel 45"/>
-    <w:qFormat/>
-    <w:rPr>
-      <w:rFonts w:cs="OpenSymbol"/>
-    </w:rPr>
-  </w:style>
-  <w:style w:type="character" w:styleId="ListLabel46">
-    <w:name w:val="ListLabel 46"/>
-    <w:qFormat/>
-    <w:rPr>
-      <w:rFonts w:cs="OpenSymbol"/>
-    </w:rPr>
-  </w:style>
-  <w:style w:type="character" w:styleId="ListLabel47">
-    <w:name w:val="ListLabel 47"/>
-    <w:qFormat/>
-    <w:rPr>
-      <w:rFonts w:cs="OpenSymbol"/>
-    </w:rPr>
-  </w:style>
-  <w:style w:type="character" w:styleId="ListLabel48">
-    <w:name w:val="ListLabel 48"/>
-    <w:qFormat/>
-    <w:rPr>
-      <w:rFonts w:cs="OpenSymbol"/>
-    </w:rPr>
-  </w:style>
-  <w:style w:type="character" w:styleId="ListLabel49">
-    <w:name w:val="ListLabel 49"/>
-    <w:qFormat/>
-    <w:rPr>
-      <w:rFonts w:cs="OpenSymbol"/>
-    </w:rPr>
-  </w:style>
-  <w:style w:type="character" w:styleId="ListLabel50">
-    <w:name w:val="ListLabel 50"/>
-    <w:qFormat/>
-    <w:rPr>
-      <w:rFonts w:cs="OpenSymbol"/>
-    </w:rPr>
-  </w:style>
-  <w:style w:type="character" w:styleId="ListLabel51">
-    <w:name w:val="ListLabel 51"/>
-    <w:qFormat/>
-    <w:rPr>
-      <w:rFonts w:cs="OpenSymbol"/>
-    </w:rPr>
-  </w:style>
-  <w:style w:type="character" w:styleId="ListLabel52">
-    <w:name w:val="ListLabel 52"/>
-    <w:qFormat/>
-    <w:rPr>
-      <w:rFonts w:cs="OpenSymbol"/>
-    </w:rPr>
-  </w:style>
-  <w:style w:type="character" w:styleId="ListLabel53">
-    <w:name w:val="ListLabel 53"/>
-    <w:qFormat/>
-    <w:rPr>
-      <w:rFonts w:cs="OpenSymbol"/>
-    </w:rPr>
-  </w:style>
-  <w:style w:type="character" w:styleId="ListLabel54">
-    <w:name w:val="ListLabel 54"/>
-    <w:qFormat/>
-    <w:rPr>
-      <w:rFonts w:cs="OpenSymbol"/>
-    </w:rPr>
-  </w:style>
-  <w:style w:type="character" w:styleId="ListLabel55">
-    <w:name w:val="ListLabel 55"/>
-    <w:qFormat/>
-    <w:rPr>
-      <w:rFonts w:cs="OpenSymbol"/>
-    </w:rPr>
-  </w:style>
-  <w:style w:type="character" w:styleId="ListLabel56">
-    <w:name w:val="ListLabel 56"/>
-    <w:qFormat/>
-    <w:rPr>
-      <w:rFonts w:cs="OpenSymbol"/>
-    </w:rPr>
-  </w:style>
-  <w:style w:type="character" w:styleId="ListLabel57">
-    <w:name w:val="ListLabel 57"/>
-    <w:qFormat/>
-    <w:rPr>
-      <w:rFonts w:cs="OpenSymbol"/>
-    </w:rPr>
-  </w:style>
-  <w:style w:type="character" w:styleId="ListLabel58">
-    <w:name w:val="ListLabel 58"/>
-    <w:qFormat/>
-    <w:rPr>
-      <w:rFonts w:cs="OpenSymbol"/>
-    </w:rPr>
-  </w:style>
-  <w:style w:type="character" w:styleId="ListLabel59">
-    <w:name w:val="ListLabel 59"/>
-    <w:qFormat/>
-    <w:rPr>
-      <w:rFonts w:cs="OpenSymbol"/>
-    </w:rPr>
-  </w:style>
-  <w:style w:type="character" w:styleId="ListLabel60">
-    <w:name w:val="ListLabel 60"/>
-    <w:qFormat/>
-    <w:rPr>
-      <w:rFonts w:cs="OpenSymbol"/>
-    </w:rPr>
-  </w:style>
-  <w:style w:type="character" w:styleId="ListLabel61">
-    <w:name w:val="ListLabel 61"/>
-    <w:qFormat/>
-    <w:rPr>
-      <w:rFonts w:cs="OpenSymbol"/>
-    </w:rPr>
-  </w:style>
-  <w:style w:type="character" w:styleId="ListLabel62">
-    <w:name w:val="ListLabel 62"/>
-    <w:qFormat/>
-    <w:rPr>
-      <w:rFonts w:cs="OpenSymbol"/>
-    </w:rPr>
-  </w:style>
-  <w:style w:type="character" w:styleId="ListLabel63">
-    <w:name w:val="ListLabel 63"/>
-    <w:qFormat/>
-    <w:rPr>
-      <w:rFonts w:cs="OpenSymbol"/>
     </w:rPr>
   </w:style>
   <w:style w:type="paragraph" w:styleId="Heading">

--- a/app/static/Alex_Mednis_Resume.docx
+++ b/app/static/Alex_Mednis_Resume.docx
@@ -296,7 +296,15 @@
       </w:pPr>
       <w:r>
         <w:rPr/>
-        <w:t xml:space="preserve">Exited to learn new equipment or programs. </w:t>
+        <w:t>Ex</w:t>
+      </w:r>
+      <w:r>
+        <w:rPr/>
+        <w:t>c</w:t>
+      </w:r>
+      <w:r>
+        <w:rPr/>
+        <w:t xml:space="preserve">ited to learn new equipment or programs. </w:t>
       </w:r>
     </w:p>
     <w:p>
